--- a/New Microsoft Word Document.docx
+++ b/New Microsoft Word Document.docx
@@ -13,6 +13,18 @@
           <w:lang w:val="en-US"/>
         </w:rPr>
         <w:t>vasfdads</w:t>
+      </w:r>
+      <w:r>
+        <w:rPr>
+          <w:lang w:val="en-US"/>
+        </w:rPr>
+        <w:t>asdfasdf</w:t>
+      </w:r>
+      <w:r>
+        <w:rPr>
+          <w:lang w:val="en-US"/>
+        </w:rPr>
+        <w:t>sfdafasdf</w:t>
       </w:r>
     </w:p>
     <w:sectPr>

--- a/New Microsoft Word Document.docx
+++ b/New Microsoft Word Document.docx
@@ -25,6 +25,12 @@
           <w:lang w:val="en-US"/>
         </w:rPr>
         <w:t>sfdafasdf</w:t>
+      </w:r>
+      <w:r>
+        <w:rPr>
+          <w:lang w:val="en-US"/>
+        </w:rPr>
+        <w:t>sagasdga</w:t>
       </w:r>
     </w:p>
     <w:sectPr>

--- a/New Microsoft Word Document.docx
+++ b/New Microsoft Word Document.docx
@@ -8,6 +8,7 @@
           <w:lang w:val="en-US"/>
         </w:rPr>
       </w:pPr>
+      <w:proofErr w:type="spellStart"/>
       <w:r>
         <w:rPr>
           <w:lang w:val="en-US"/>
@@ -30,8 +31,21 @@
         <w:rPr>
           <w:lang w:val="en-US"/>
         </w:rPr>
-        <w:t>sagasdga</w:t>
+        <w:t>sagasd</w:t>
       </w:r>
+      <w:r>
+        <w:rPr>
+          <w:lang w:val="en-US"/>
+        </w:rPr>
+        <w:t>asdfasdf</w:t>
+      </w:r>
+      <w:r>
+        <w:rPr>
+          <w:lang w:val="en-US"/>
+        </w:rPr>
+        <w:t>ga</w:t>
+      </w:r>
+      <w:proofErr w:type="spellEnd"/>
     </w:p>
     <w:sectPr>
       <w:pgSz w:w="11906" w:h="16838"/>
